--- a/GHRSST_tutorial/LinkstoResources.docx
+++ b/GHRSST_tutorial/LinkstoResources.docx
@@ -67,6 +67,271 @@
           <w:szCs w:val="28"/>
         </w:rPr>
       </w:pPr>
+    </w:p>
+    <w:p>
+      <w:pPr>
+        <w:shd w:val="clear" w:color="auto" w:fill="FFFFFF"/>
+        <w:outlineLvl w:val="0"/>
+        <w:rPr>
+          <w:rFonts w:asciiTheme="minorHAnsi" w:hAnsiTheme="minorHAnsi"/>
+          <w:b/>
+          <w:bCs/>
+          <w:color w:val="000000"/>
+          <w:kern w:val="36"/>
+          <w:sz w:val="28"/>
+          <w:szCs w:val="28"/>
+        </w:rPr>
+      </w:pPr>
+      <w:r>
+        <w:rPr>
+          <w:rFonts w:asciiTheme="minorHAnsi" w:hAnsiTheme="minorHAnsi"/>
+          <w:b/>
+          <w:bCs/>
+          <w:color w:val="000000"/>
+          <w:kern w:val="36"/>
+          <w:sz w:val="28"/>
+          <w:szCs w:val="28"/>
+        </w:rPr>
+        <w:t>Getting help</w:t>
+      </w:r>
+    </w:p>
+    <w:p>
+      <w:pPr>
+        <w:shd w:val="clear" w:color="auto" w:fill="FFFFFF"/>
+        <w:outlineLvl w:val="0"/>
+        <w:rPr>
+          <w:rFonts w:asciiTheme="minorHAnsi" w:hAnsiTheme="minorHAnsi"/>
+          <w:bCs/>
+          <w:color w:val="000000"/>
+          <w:kern w:val="36"/>
+        </w:rPr>
+      </w:pPr>
+      <w:r>
+        <w:rPr>
+          <w:rFonts w:asciiTheme="minorHAnsi" w:hAnsiTheme="minorHAnsi"/>
+          <w:bCs/>
+          <w:color w:val="000000"/>
+          <w:kern w:val="36"/>
+        </w:rPr>
+        <w:t>Google the online documentation &amp; references for each package</w:t>
+      </w:r>
+    </w:p>
+    <w:p>
+      <w:pPr>
+        <w:rPr>
+          <w:rFonts w:asciiTheme="minorHAnsi" w:hAnsiTheme="minorHAnsi"/>
+        </w:rPr>
+      </w:pPr>
+      <w:r>
+        <w:rPr>
+          <w:rFonts w:asciiTheme="minorHAnsi" w:hAnsiTheme="minorHAnsi"/>
+        </w:rPr>
+        <w:t xml:space="preserve">Asks questions to </w:t>
+      </w:r>
+      <w:proofErr w:type="spellStart"/>
+      <w:r>
+        <w:rPr>
+          <w:rFonts w:asciiTheme="minorHAnsi" w:hAnsiTheme="minorHAnsi"/>
+        </w:rPr>
+        <w:t>Stack</w:t>
+      </w:r>
+      <w:r>
+        <w:rPr>
+          <w:rFonts w:asciiTheme="minorHAnsi" w:hAnsiTheme="minorHAnsi"/>
+          <w:b/>
+        </w:rPr>
+        <w:t>overflow</w:t>
+      </w:r>
+      <w:proofErr w:type="spellEnd"/>
+      <w:r>
+        <w:rPr>
+          <w:rFonts w:asciiTheme="minorHAnsi" w:hAnsiTheme="minorHAnsi"/>
+        </w:rPr>
+        <w:t xml:space="preserve"> </w:t>
+      </w:r>
+      <w:hyperlink r:id="rId5" w:history="1">
+        <w:r>
+          <w:rPr>
+            <w:rStyle w:val="Hyperlink"/>
+            <w:rFonts w:asciiTheme="minorHAnsi" w:hAnsiTheme="minorHAnsi"/>
+          </w:rPr>
+          <w:t>https://stackoverflow.com/</w:t>
+        </w:r>
+      </w:hyperlink>
+      <w:r>
+        <w:rPr>
+          <w:rFonts w:asciiTheme="minorHAnsi" w:hAnsiTheme="minorHAnsi"/>
+        </w:rPr>
+        <w:t xml:space="preserve"> &amp; Google</w:t>
+      </w:r>
+    </w:p>
+    <w:p>
+      <w:pPr>
+        <w:shd w:val="clear" w:color="auto" w:fill="FFFFFF"/>
+        <w:outlineLvl w:val="0"/>
+        <w:rPr>
+          <w:rFonts w:asciiTheme="minorHAnsi" w:hAnsiTheme="minorHAnsi"/>
+          <w:b/>
+          <w:bCs/>
+          <w:color w:val="000000"/>
+          <w:kern w:val="36"/>
+          <w:sz w:val="28"/>
+          <w:szCs w:val="28"/>
+        </w:rPr>
+      </w:pPr>
+      <w:bookmarkStart w:id="0" w:name="_GoBack"/>
+      <w:bookmarkEnd w:id="0"/>
+    </w:p>
+    <w:p>
+      <w:pPr>
+        <w:shd w:val="clear" w:color="auto" w:fill="FFFFFF"/>
+        <w:outlineLvl w:val="0"/>
+        <w:rPr>
+          <w:rFonts w:asciiTheme="minorHAnsi" w:hAnsiTheme="minorHAnsi"/>
+          <w:b/>
+          <w:bCs/>
+          <w:color w:val="000000"/>
+          <w:kern w:val="36"/>
+          <w:sz w:val="28"/>
+          <w:szCs w:val="28"/>
+        </w:rPr>
+      </w:pPr>
+      <w:r>
+        <w:rPr>
+          <w:rFonts w:asciiTheme="minorHAnsi" w:hAnsiTheme="minorHAnsi"/>
+          <w:b/>
+          <w:bCs/>
+          <w:color w:val="000000"/>
+          <w:kern w:val="36"/>
+          <w:sz w:val="28"/>
+          <w:szCs w:val="28"/>
+        </w:rPr>
+        <w:t>Our workshop</w:t>
+      </w:r>
+    </w:p>
+    <w:p>
+      <w:pPr>
+        <w:shd w:val="clear" w:color="auto" w:fill="FFFFFF"/>
+        <w:outlineLvl w:val="0"/>
+        <w:rPr>
+          <w:rFonts w:asciiTheme="minorHAnsi" w:hAnsiTheme="minorHAnsi"/>
+          <w:bCs/>
+          <w:color w:val="000000"/>
+          <w:kern w:val="36"/>
+        </w:rPr>
+      </w:pPr>
+      <w:r>
+        <w:rPr>
+          <w:rFonts w:asciiTheme="minorHAnsi" w:hAnsiTheme="minorHAnsi"/>
+          <w:bCs/>
+          <w:color w:val="000000"/>
+          <w:kern w:val="36"/>
+          <w:highlight w:val="yellow"/>
+        </w:rPr>
+        <w:t>Link to repo</w:t>
+      </w:r>
+    </w:p>
+    <w:p>
+      <w:pPr>
+        <w:shd w:val="clear" w:color="auto" w:fill="FFFFFF"/>
+        <w:outlineLvl w:val="0"/>
+        <w:rPr>
+          <w:rFonts w:asciiTheme="minorHAnsi" w:hAnsiTheme="minorHAnsi"/>
+          <w:b/>
+          <w:bCs/>
+          <w:color w:val="000000"/>
+          <w:kern w:val="36"/>
+          <w:sz w:val="28"/>
+          <w:szCs w:val="28"/>
+        </w:rPr>
+      </w:pPr>
+    </w:p>
+    <w:p>
+      <w:pPr>
+        <w:shd w:val="clear" w:color="auto" w:fill="FFFFFF"/>
+        <w:outlineLvl w:val="0"/>
+        <w:rPr>
+          <w:rFonts w:asciiTheme="minorHAnsi" w:hAnsiTheme="minorHAnsi"/>
+          <w:b/>
+          <w:bCs/>
+          <w:color w:val="000000"/>
+          <w:kern w:val="36"/>
+          <w:sz w:val="28"/>
+          <w:szCs w:val="28"/>
+        </w:rPr>
+      </w:pPr>
+      <w:r>
+        <w:rPr>
+          <w:rFonts w:asciiTheme="minorHAnsi" w:hAnsiTheme="minorHAnsi"/>
+          <w:b/>
+          <w:bCs/>
+          <w:color w:val="000000"/>
+          <w:kern w:val="36"/>
+          <w:sz w:val="28"/>
+          <w:szCs w:val="28"/>
+        </w:rPr>
+        <w:t xml:space="preserve">Installation of Python and </w:t>
+      </w:r>
+      <w:proofErr w:type="spellStart"/>
+      <w:r>
+        <w:rPr>
+          <w:rFonts w:asciiTheme="minorHAnsi" w:hAnsiTheme="minorHAnsi"/>
+          <w:b/>
+          <w:bCs/>
+          <w:color w:val="000000"/>
+          <w:kern w:val="36"/>
+          <w:sz w:val="28"/>
+          <w:szCs w:val="28"/>
+        </w:rPr>
+        <w:t>MiniConda</w:t>
+      </w:r>
+      <w:proofErr w:type="spellEnd"/>
+    </w:p>
+    <w:p>
+      <w:pPr>
+        <w:rPr>
+          <w:rFonts w:asciiTheme="minorHAnsi" w:hAnsiTheme="minorHAnsi"/>
+        </w:rPr>
+      </w:pPr>
+      <w:hyperlink r:id="rId6" w:history="1">
+        <w:r>
+          <w:rPr>
+            <w:rStyle w:val="Hyperlink"/>
+            <w:rFonts w:asciiTheme="minorHAnsi" w:hAnsiTheme="minorHAnsi"/>
+          </w:rPr>
+          <w:t>https://github.com/cgentemann/cloud_science/blob/master/GHRSST_tutorial/python_installation_instructions</w:t>
+        </w:r>
+      </w:hyperlink>
+    </w:p>
+    <w:p>
+      <w:pPr>
+        <w:shd w:val="clear" w:color="auto" w:fill="FFFFFF"/>
+        <w:outlineLvl w:val="0"/>
+        <w:rPr>
+          <w:rFonts w:asciiTheme="minorHAnsi" w:hAnsiTheme="minorHAnsi"/>
+          <w:b/>
+          <w:bCs/>
+          <w:color w:val="000000"/>
+          <w:kern w:val="36"/>
+          <w:sz w:val="28"/>
+          <w:szCs w:val="28"/>
+        </w:rPr>
+      </w:pPr>
+    </w:p>
+    <w:p>
+      <w:pPr>
+        <w:shd w:val="clear" w:color="auto" w:fill="FFFFFF"/>
+        <w:outlineLvl w:val="0"/>
+        <w:rPr>
+          <w:rFonts w:asciiTheme="minorHAnsi" w:hAnsiTheme="minorHAnsi"/>
+          <w:b/>
+          <w:bCs/>
+          <w:color w:val="000000"/>
+          <w:kern w:val="36"/>
+          <w:sz w:val="28"/>
+          <w:szCs w:val="28"/>
+        </w:rPr>
+      </w:pPr>
       <w:r>
         <w:rPr>
           <w:rFonts w:asciiTheme="minorHAnsi" w:hAnsiTheme="minorHAnsi"/>
@@ -107,7 +372,7 @@
           <w:rFonts w:asciiTheme="minorHAnsi" w:hAnsiTheme="minorHAnsi"/>
         </w:rPr>
       </w:pPr>
-      <w:hyperlink r:id="rId5" w:history="1">
+      <w:hyperlink r:id="rId7" w:history="1">
         <w:r>
           <w:rPr>
             <w:rStyle w:val="Hyperlink"/>
@@ -123,62 +388,41 @@
           <w:rFonts w:asciiTheme="minorHAnsi" w:hAnsiTheme="minorHAnsi"/>
         </w:rPr>
       </w:pPr>
-      <w:r>
-        <w:rPr>
-          <w:rFonts w:asciiTheme="minorHAnsi" w:hAnsiTheme="minorHAnsi"/>
-        </w:rPr>
-        <w:fldChar w:fldCharType="begin"/>
-      </w:r>
-      <w:r>
-        <w:rPr>
-          <w:rFonts w:asciiTheme="minorHAnsi" w:hAnsiTheme="minorHAnsi"/>
-        </w:rPr>
-        <w:instrText xml:space="preserve"> HYPERLINK "https://www.w3schools.com/python/" </w:instrText>
-      </w:r>
-      <w:r>
-        <w:rPr>
-          <w:rFonts w:asciiTheme="minorHAnsi" w:hAnsiTheme="minorHAnsi"/>
-        </w:rPr>
-        <w:fldChar w:fldCharType="separate"/>
-      </w:r>
-      <w:r>
+      <w:hyperlink r:id="rId8" w:history="1">
+        <w:r>
+          <w:rPr>
+            <w:rStyle w:val="Hyperlink"/>
+            <w:rFonts w:asciiTheme="minorHAnsi" w:hAnsiTheme="minorHAnsi"/>
+          </w:rPr>
+          <w:t>https://www.w3schools.com/python/</w:t>
+        </w:r>
+      </w:hyperlink>
+    </w:p>
+    <w:p>
+      <w:pPr>
+        <w:shd w:val="clear" w:color="auto" w:fill="FFFFFF"/>
+        <w:outlineLvl w:val="0"/>
+        <w:rPr>
+          <w:rFonts w:asciiTheme="minorHAnsi" w:hAnsiTheme="minorHAnsi"/>
+          <w:color w:val="000000"/>
+        </w:rPr>
+      </w:pPr>
+      <w:r>
+        <w:rPr>
+          <w:rFonts w:asciiTheme="minorHAnsi" w:hAnsiTheme="minorHAnsi"/>
+          <w:color w:val="000000"/>
+        </w:rPr>
+        <w:t>This one is very thorough:</w:t>
+      </w:r>
+    </w:p>
+    <w:p>
+      <w:pPr>
         <w:rPr>
           <w:rStyle w:val="Hyperlink"/>
           <w:rFonts w:asciiTheme="minorHAnsi" w:hAnsiTheme="minorHAnsi"/>
         </w:rPr>
-        <w:t>https://www.w3schools.com/python/</w:t>
-      </w:r>
-      <w:r>
-        <w:rPr>
-          <w:rFonts w:asciiTheme="minorHAnsi" w:hAnsiTheme="minorHAnsi"/>
-        </w:rPr>
-        <w:fldChar w:fldCharType="end"/>
-      </w:r>
-    </w:p>
-    <w:p>
-      <w:pPr>
-        <w:shd w:val="clear" w:color="auto" w:fill="FFFFFF"/>
-        <w:outlineLvl w:val="0"/>
-        <w:rPr>
-          <w:rFonts w:asciiTheme="minorHAnsi" w:hAnsiTheme="minorHAnsi"/>
-          <w:color w:val="000000"/>
-        </w:rPr>
-      </w:pPr>
-      <w:r>
-        <w:rPr>
-          <w:rFonts w:asciiTheme="minorHAnsi" w:hAnsiTheme="minorHAnsi"/>
-          <w:color w:val="000000"/>
-        </w:rPr>
-        <w:t>This one is very thorough:</w:t>
-      </w:r>
-    </w:p>
-    <w:p>
-      <w:pPr>
-        <w:rPr>
-          <w:rFonts w:asciiTheme="minorHAnsi" w:hAnsiTheme="minorHAnsi"/>
-        </w:rPr>
-      </w:pPr>
-      <w:hyperlink r:id="rId6" w:history="1">
+      </w:pPr>
+      <w:hyperlink r:id="rId9" w:history="1">
         <w:r>
           <w:rPr>
             <w:rStyle w:val="Hyperlink"/>
@@ -190,6 +434,92 @@
     </w:p>
     <w:p>
       <w:pPr>
+        <w:rPr>
+          <w:rStyle w:val="Hyperlink"/>
+          <w:rFonts w:asciiTheme="minorHAnsi" w:hAnsiTheme="minorHAnsi"/>
+          <w:color w:val="000000" w:themeColor="text1"/>
+          <w:u w:val="none"/>
+        </w:rPr>
+      </w:pPr>
+      <w:r>
+        <w:rPr>
+          <w:rStyle w:val="Hyperlink"/>
+          <w:rFonts w:asciiTheme="minorHAnsi" w:hAnsiTheme="minorHAnsi"/>
+          <w:color w:val="000000" w:themeColor="text1"/>
+          <w:u w:val="none"/>
+        </w:rPr>
+        <w:t>Focus</w:t>
+      </w:r>
+      <w:r>
+        <w:rPr>
+          <w:rStyle w:val="Hyperlink"/>
+          <w:rFonts w:asciiTheme="minorHAnsi" w:hAnsiTheme="minorHAnsi"/>
+          <w:color w:val="000000" w:themeColor="text1"/>
+          <w:u w:val="none"/>
+        </w:rPr>
+        <w:t>ed</w:t>
+      </w:r>
+      <w:r>
+        <w:rPr>
+          <w:rStyle w:val="Hyperlink"/>
+          <w:rFonts w:asciiTheme="minorHAnsi" w:hAnsiTheme="minorHAnsi"/>
+          <w:color w:val="000000" w:themeColor="text1"/>
+          <w:u w:val="none"/>
+        </w:rPr>
+        <w:t xml:space="preserve"> on data science:</w:t>
+      </w:r>
+    </w:p>
+    <w:p>
+      <w:pPr>
+        <w:rPr>
+          <w:rStyle w:val="Hyperlink"/>
+          <w:rFonts w:asciiTheme="minorHAnsi" w:hAnsiTheme="minorHAnsi"/>
+          <w:color w:val="000000" w:themeColor="text1"/>
+          <w:u w:val="none"/>
+        </w:rPr>
+      </w:pPr>
+      <w:hyperlink r:id="rId10" w:history="1">
+        <w:r>
+          <w:rPr>
+            <w:rStyle w:val="Hyperlink"/>
+            <w:rFonts w:asciiTheme="minorHAnsi" w:hAnsiTheme="minorHAnsi"/>
+          </w:rPr>
+          <w:t>http://earthpy.org/category/</w:t>
+        </w:r>
+        <w:r>
+          <w:rPr>
+            <w:rStyle w:val="Hyperlink"/>
+            <w:rFonts w:asciiTheme="minorHAnsi" w:hAnsiTheme="minorHAnsi"/>
+          </w:rPr>
+          <w:t>i</w:t>
+        </w:r>
+        <w:r>
+          <w:rPr>
+            <w:rStyle w:val="Hyperlink"/>
+            <w:rFonts w:asciiTheme="minorHAnsi" w:hAnsiTheme="minorHAnsi"/>
+          </w:rPr>
+          <w:t>ntroduction-to-python.html</w:t>
+        </w:r>
+      </w:hyperlink>
+    </w:p>
+    <w:p>
+      <w:pPr>
+        <w:rPr>
+          <w:rFonts w:asciiTheme="minorHAnsi" w:hAnsiTheme="minorHAnsi"/>
+        </w:rPr>
+      </w:pPr>
+      <w:hyperlink r:id="rId11" w:history="1">
+        <w:r>
+          <w:rPr>
+            <w:rStyle w:val="Hyperlink"/>
+            <w:rFonts w:asciiTheme="minorHAnsi" w:hAnsiTheme="minorHAnsi"/>
+          </w:rPr>
+          <w:t>https://twiecki.io/blog/2014/11/18/python-for-data-science/</w:t>
+        </w:r>
+      </w:hyperlink>
+    </w:p>
+    <w:p>
+      <w:pPr>
         <w:shd w:val="clear" w:color="auto" w:fill="FFFFFF"/>
         <w:outlineLvl w:val="0"/>
         <w:rPr>
@@ -257,7 +587,7 @@
         </w:rPr>
         <w:t>Main website: </w:t>
       </w:r>
-      <w:hyperlink r:id="rId7" w:tgtFrame="_blank" w:history="1">
+      <w:hyperlink r:id="rId12" w:tgtFrame="_blank" w:history="1">
         <w:r>
           <w:rPr>
             <w:rFonts w:asciiTheme="minorHAnsi" w:hAnsiTheme="minorHAnsi"/>
@@ -289,6 +619,13 @@
           <w:rFonts w:asciiTheme="minorHAnsi" w:hAnsiTheme="minorHAnsi"/>
           <w:color w:val="000000"/>
         </w:rPr>
+        <w:t xml:space="preserve">Notebook: </w:t>
+      </w:r>
+      <w:r>
+        <w:rPr>
+          <w:rFonts w:asciiTheme="minorHAnsi" w:hAnsiTheme="minorHAnsi"/>
+          <w:color w:val="000000"/>
+        </w:rPr>
         <w:t>Menu</w:t>
       </w:r>
       <w:r>
@@ -334,6 +671,13 @@
           <w:rFonts w:asciiTheme="minorHAnsi" w:hAnsiTheme="minorHAnsi"/>
           <w:color w:val="000000"/>
         </w:rPr>
+        <w:t xml:space="preserve">                                  </w:t>
+      </w:r>
+      <w:r>
+        <w:rPr>
+          <w:rFonts w:asciiTheme="minorHAnsi" w:hAnsiTheme="minorHAnsi"/>
+          <w:color w:val="000000"/>
+        </w:rPr>
         <w:t>Menu</w:t>
       </w:r>
       <w:r>
@@ -364,8 +708,6 @@
         </w:rPr>
         <w:t xml:space="preserve"> Keyboard Shortcuts</w:t>
       </w:r>
-      <w:bookmarkStart w:id="0" w:name="_GoBack"/>
-      <w:bookmarkEnd w:id="0"/>
     </w:p>
     <w:p>
       <w:pPr>
@@ -391,7 +733,7 @@
           <w:rFonts w:asciiTheme="minorHAnsi" w:hAnsiTheme="minorHAnsi"/>
         </w:rPr>
       </w:pPr>
-      <w:hyperlink r:id="rId8" w:history="1">
+      <w:hyperlink r:id="rId13" w:history="1">
         <w:r>
           <w:rPr>
             <w:rStyle w:val="Hyperlink"/>
@@ -408,7 +750,7 @@
           <w:rFonts w:asciiTheme="minorHAnsi" w:hAnsiTheme="minorHAnsi"/>
         </w:rPr>
       </w:pPr>
-      <w:hyperlink r:id="rId9" w:history="1">
+      <w:hyperlink r:id="rId14" w:history="1">
         <w:r>
           <w:rPr>
             <w:rStyle w:val="Hyperlink"/>
@@ -461,46 +803,14 @@
           <w:color w:val="000000"/>
         </w:rPr>
       </w:pPr>
-      <w:hyperlink r:id="rId10" w:tgtFrame="_blank" w:history="1">
+      <w:hyperlink r:id="rId15" w:tgtFrame="_blank" w:history="1">
         <w:r>
           <w:rPr>
             <w:rStyle w:val="Hyperlink"/>
             <w:rFonts w:asciiTheme="minorHAnsi" w:eastAsiaTheme="majorEastAsia" w:hAnsiTheme="minorHAnsi"/>
             <w:color w:val="337AB7"/>
           </w:rPr>
-          <w:t>https://www.guru99.com/date-time-and-datetime-classe</w:t>
-        </w:r>
-        <w:r>
-          <w:rPr>
-            <w:rStyle w:val="Hyperlink"/>
-            <w:rFonts w:asciiTheme="minorHAnsi" w:eastAsiaTheme="majorEastAsia" w:hAnsiTheme="minorHAnsi"/>
-            <w:color w:val="337AB7"/>
-          </w:rPr>
-          <w:t>s</w:t>
-        </w:r>
-        <w:r>
-          <w:rPr>
-            <w:rStyle w:val="Hyperlink"/>
-            <w:rFonts w:asciiTheme="minorHAnsi" w:eastAsiaTheme="majorEastAsia" w:hAnsiTheme="minorHAnsi"/>
-            <w:color w:val="337AB7"/>
-          </w:rPr>
-          <w:t>-in-</w:t>
-        </w:r>
-        <w:r>
-          <w:rPr>
-            <w:rStyle w:val="Hyperlink"/>
-            <w:rFonts w:asciiTheme="minorHAnsi" w:eastAsiaTheme="majorEastAsia" w:hAnsiTheme="minorHAnsi"/>
-            <w:color w:val="337AB7"/>
-          </w:rPr>
-          <w:t>p</w:t>
-        </w:r>
-        <w:r>
-          <w:rPr>
-            <w:rStyle w:val="Hyperlink"/>
-            <w:rFonts w:asciiTheme="minorHAnsi" w:eastAsiaTheme="majorEastAsia" w:hAnsiTheme="minorHAnsi"/>
-            <w:color w:val="337AB7"/>
-          </w:rPr>
-          <w:t>ython.html</w:t>
+          <w:t>https://www.guru99.com/date-time-and-datetime-classes-in-python.html</w:t>
         </w:r>
       </w:hyperlink>
       <w:r>
@@ -553,7 +863,7 @@
           <w:rFonts w:asciiTheme="minorHAnsi" w:hAnsiTheme="minorHAnsi"/>
         </w:rPr>
       </w:pPr>
-      <w:hyperlink r:id="rId11" w:history="1">
+      <w:hyperlink r:id="rId16" w:history="1">
         <w:r>
           <w:rPr>
             <w:rStyle w:val="Hyperlink"/>
@@ -576,7 +886,7 @@
         </w:rPr>
         <w:t xml:space="preserve">Some good examples: </w:t>
       </w:r>
-      <w:hyperlink r:id="rId12" w:history="1">
+      <w:hyperlink r:id="rId17" w:history="1">
         <w:r>
           <w:rPr>
             <w:rStyle w:val="Hyperlink"/>
@@ -596,9 +906,15 @@
         <w:rPr>
           <w:rFonts w:asciiTheme="minorHAnsi" w:hAnsiTheme="minorHAnsi"/>
         </w:rPr>
-        <w:t xml:space="preserve">Thorough: </w:t>
-      </w:r>
-      <w:hyperlink r:id="rId13" w:history="1">
+        <w:t>Very t</w:t>
+      </w:r>
+      <w:r>
+        <w:rPr>
+          <w:rFonts w:asciiTheme="minorHAnsi" w:hAnsiTheme="minorHAnsi"/>
+        </w:rPr>
+        <w:t xml:space="preserve">horough: </w:t>
+      </w:r>
+      <w:hyperlink r:id="rId18" w:history="1">
         <w:r>
           <w:rPr>
             <w:rStyle w:val="Hyperlink"/>
@@ -643,7 +959,7 @@
           <w:rFonts w:asciiTheme="minorHAnsi" w:hAnsiTheme="minorHAnsi"/>
         </w:rPr>
       </w:pPr>
-      <w:hyperlink r:id="rId14" w:history="1">
+      <w:hyperlink r:id="rId19" w:history="1">
         <w:r>
           <w:rPr>
             <w:rStyle w:val="Hyperlink"/>
@@ -659,7 +975,7 @@
           <w:rFonts w:asciiTheme="minorHAnsi" w:hAnsiTheme="minorHAnsi"/>
         </w:rPr>
       </w:pPr>
-      <w:hyperlink r:id="rId15" w:history="1">
+      <w:hyperlink r:id="rId20" w:history="1">
         <w:r>
           <w:rPr>
             <w:rStyle w:val="Hyperlink"/>
@@ -675,7 +991,7 @@
           <w:rFonts w:asciiTheme="minorHAnsi" w:hAnsiTheme="minorHAnsi"/>
         </w:rPr>
       </w:pPr>
-      <w:hyperlink r:id="rId16" w:history="1">
+      <w:hyperlink r:id="rId21" w:history="1">
         <w:r>
           <w:rPr>
             <w:rStyle w:val="Hyperlink"/>
@@ -691,7 +1007,7 @@
           <w:rFonts w:asciiTheme="minorHAnsi" w:hAnsiTheme="minorHAnsi"/>
         </w:rPr>
       </w:pPr>
-      <w:hyperlink r:id="rId17" w:history="1">
+      <w:hyperlink r:id="rId22" w:history="1">
         <w:r>
           <w:rPr>
             <w:rStyle w:val="Hyperlink"/>
@@ -707,7 +1023,7 @@
           <w:rFonts w:asciiTheme="minorHAnsi" w:hAnsiTheme="minorHAnsi"/>
         </w:rPr>
       </w:pPr>
-      <w:hyperlink r:id="rId18" w:history="1">
+      <w:hyperlink r:id="rId23" w:history="1">
         <w:r>
           <w:rPr>
             <w:rStyle w:val="Hyperlink"/>
@@ -740,6 +1056,74 @@
           <w:szCs w:val="28"/>
         </w:rPr>
       </w:pPr>
+      <w:proofErr w:type="spellStart"/>
+      <w:r>
+        <w:rPr>
+          <w:rFonts w:asciiTheme="minorHAnsi" w:hAnsiTheme="minorHAnsi"/>
+          <w:b/>
+          <w:color w:val="000000"/>
+          <w:sz w:val="28"/>
+          <w:szCs w:val="28"/>
+        </w:rPr>
+        <w:t>Xarray</w:t>
+      </w:r>
+      <w:proofErr w:type="spellEnd"/>
+    </w:p>
+    <w:p>
+      <w:pPr>
+        <w:rPr>
+          <w:rFonts w:asciiTheme="minorHAnsi" w:hAnsiTheme="minorHAnsi"/>
+        </w:rPr>
+      </w:pPr>
+      <w:hyperlink r:id="rId24" w:history="1">
+        <w:r>
+          <w:rPr>
+            <w:rStyle w:val="Hyperlink"/>
+            <w:rFonts w:asciiTheme="minorHAnsi" w:hAnsiTheme="minorHAnsi"/>
+          </w:rPr>
+          <w:t>http://xarray.pydata.org/en/stable/</w:t>
+        </w:r>
+      </w:hyperlink>
+    </w:p>
+    <w:p>
+      <w:pPr>
+        <w:rPr>
+          <w:rFonts w:asciiTheme="minorHAnsi" w:hAnsiTheme="minorHAnsi"/>
+        </w:rPr>
+      </w:pPr>
+      <w:hyperlink r:id="rId25" w:history="1">
+        <w:r>
+          <w:rPr>
+            <w:rStyle w:val="Hyperlink"/>
+            <w:rFonts w:asciiTheme="minorHAnsi" w:hAnsiTheme="minorHAnsi"/>
+          </w:rPr>
+          <w:t>https://rabernat.github.io/research_computing/xarray.html</w:t>
+        </w:r>
+      </w:hyperlink>
+    </w:p>
+    <w:p>
+      <w:pPr>
+        <w:shd w:val="clear" w:color="auto" w:fill="FFFFFF"/>
+        <w:rPr>
+          <w:rFonts w:asciiTheme="minorHAnsi" w:hAnsiTheme="minorHAnsi"/>
+          <w:b/>
+          <w:color w:val="000000"/>
+          <w:sz w:val="28"/>
+          <w:szCs w:val="28"/>
+        </w:rPr>
+      </w:pPr>
+    </w:p>
+    <w:p>
+      <w:pPr>
+        <w:shd w:val="clear" w:color="auto" w:fill="FFFFFF"/>
+        <w:rPr>
+          <w:rFonts w:asciiTheme="minorHAnsi" w:hAnsiTheme="minorHAnsi"/>
+          <w:b/>
+          <w:color w:val="000000"/>
+          <w:sz w:val="28"/>
+          <w:szCs w:val="28"/>
+        </w:rPr>
+      </w:pPr>
       <w:r>
         <w:rPr>
           <w:rFonts w:asciiTheme="minorHAnsi" w:hAnsiTheme="minorHAnsi"/>
@@ -759,7 +1143,7 @@
           <w:color w:val="000000"/>
         </w:rPr>
       </w:pPr>
-      <w:hyperlink r:id="rId19" w:tgtFrame="_blank" w:history="1">
+      <w:hyperlink r:id="rId26" w:tgtFrame="_blank" w:history="1">
         <w:r>
           <w:rPr>
             <w:rStyle w:val="Hyperlink"/>
@@ -1215,6 +1599,7 @@
     <w:lsdException w:name="HTML Sample" w:semiHidden="1" w:unhideWhenUsed="1"/>
     <w:lsdException w:name="HTML Typewriter" w:semiHidden="1" w:unhideWhenUsed="1"/>
     <w:lsdException w:name="HTML Variable" w:semiHidden="1" w:unhideWhenUsed="1"/>
+    <w:lsdException w:name="Normal Table" w:semiHidden="1" w:unhideWhenUsed="1"/>
     <w:lsdException w:name="annotation subject" w:semiHidden="1" w:unhideWhenUsed="1"/>
     <w:lsdException w:name="No List" w:semiHidden="1" w:unhideWhenUsed="1"/>
     <w:lsdException w:name="Outline List 1" w:semiHidden="1" w:unhideWhenUsed="1"/>
@@ -1261,8 +1646,10 @@
     <w:lsdException w:name="Table Subtle 2" w:semiHidden="1" w:unhideWhenUsed="1"/>
     <w:lsdException w:name="Table Web 1" w:semiHidden="1" w:unhideWhenUsed="1"/>
     <w:lsdException w:name="Table Web 2" w:semiHidden="1" w:unhideWhenUsed="1"/>
+    <w:lsdException w:name="Table Web 3" w:semiHidden="1" w:unhideWhenUsed="1"/>
     <w:lsdException w:name="Balloon Text" w:semiHidden="1" w:unhideWhenUsed="1"/>
     <w:lsdException w:name="Table Grid" w:uiPriority="39"/>
+    <w:lsdException w:name="Table Theme" w:semiHidden="1" w:unhideWhenUsed="1"/>
     <w:lsdException w:name="Placeholder Text" w:semiHidden="1"/>
     <w:lsdException w:name="No Spacing" w:uiPriority="1" w:qFormat="1"/>
     <w:lsdException w:name="Light Shading" w:uiPriority="60"/>
@@ -1580,7 +1967,6 @@
     <w:name w:val="Hyperlink"/>
     <w:basedOn w:val="DefaultParagraphFont"/>
     <w:uiPriority w:val="99"/>
-    <w:semiHidden/>
     <w:unhideWhenUsed/>
     <w:rsid w:val="00A82FB6"/>
     <w:rPr>
@@ -1637,6 +2023,18 @@
     <w:rPr>
       <w:color w:val="954F72" w:themeColor="followedHyperlink"/>
       <w:u w:val="single"/>
+    </w:rPr>
+  </w:style>
+  <w:style w:type="character" w:styleId="UnresolvedMention">
+    <w:name w:val="Unresolved Mention"/>
+    <w:basedOn w:val="DefaultParagraphFont"/>
+    <w:uiPriority w:val="99"/>
+    <w:semiHidden/>
+    <w:unhideWhenUsed/>
+    <w:rsid w:val="005377BE"/>
+    <w:rPr>
+      <w:color w:val="605E5C"/>
+      <w:shd w:val="clear" w:color="auto" w:fill="E1DFDD"/>
     </w:rPr>
   </w:style>
 </w:styles>

--- a/GHRSST_tutorial/LinkstoResources.docx
+++ b/GHRSST_tutorial/LinkstoResources.docx
@@ -126,14 +126,7 @@
         <w:rPr>
           <w:rFonts w:asciiTheme="minorHAnsi" w:hAnsiTheme="minorHAnsi"/>
         </w:rPr>
-        <w:t xml:space="preserve">Asks questions to </w:t>
-      </w:r>
-      <w:proofErr w:type="spellStart"/>
-      <w:r>
-        <w:rPr>
-          <w:rFonts w:asciiTheme="minorHAnsi" w:hAnsiTheme="minorHAnsi"/>
-        </w:rPr>
-        <w:t>Stack</w:t>
+        <w:t>Asks questions to Stack</w:t>
       </w:r>
       <w:r>
         <w:rPr>
@@ -142,7 +135,6 @@
         </w:rPr>
         <w:t>overflow</w:t>
       </w:r>
-      <w:proofErr w:type="spellEnd"/>
       <w:r>
         <w:rPr>
           <w:rFonts w:asciiTheme="minorHAnsi" w:hAnsiTheme="minorHAnsi"/>
@@ -179,8 +171,6 @@
           <w:szCs w:val="28"/>
         </w:rPr>
       </w:pPr>
-      <w:bookmarkStart w:id="0" w:name="_GoBack"/>
-      <w:bookmarkEnd w:id="0"/>
     </w:p>
     <w:p>
       <w:pPr>
@@ -270,22 +260,8 @@
           <w:sz w:val="28"/>
           <w:szCs w:val="28"/>
         </w:rPr>
-        <w:t xml:space="preserve">Installation of Python and </w:t>
-      </w:r>
-      <w:proofErr w:type="spellStart"/>
-      <w:r>
-        <w:rPr>
-          <w:rFonts w:asciiTheme="minorHAnsi" w:hAnsiTheme="minorHAnsi"/>
-          <w:b/>
-          <w:bCs/>
-          <w:color w:val="000000"/>
-          <w:kern w:val="36"/>
-          <w:sz w:val="28"/>
-          <w:szCs w:val="28"/>
-        </w:rPr>
-        <w:t>MiniConda</w:t>
-      </w:r>
-      <w:proofErr w:type="spellEnd"/>
+        <w:t>Installation of Python and MiniConda</w:t>
+      </w:r>
     </w:p>
     <w:p>
       <w:pPr>
@@ -484,21 +460,7 @@
             <w:rStyle w:val="Hyperlink"/>
             <w:rFonts w:asciiTheme="minorHAnsi" w:hAnsiTheme="minorHAnsi"/>
           </w:rPr>
-          <w:t>http://earthpy.org/category/</w:t>
-        </w:r>
-        <w:r>
-          <w:rPr>
-            <w:rStyle w:val="Hyperlink"/>
-            <w:rFonts w:asciiTheme="minorHAnsi" w:hAnsiTheme="minorHAnsi"/>
-          </w:rPr>
-          <w:t>i</w:t>
-        </w:r>
-        <w:r>
-          <w:rPr>
-            <w:rStyle w:val="Hyperlink"/>
-            <w:rFonts w:asciiTheme="minorHAnsi" w:hAnsiTheme="minorHAnsi"/>
-          </w:rPr>
-          <w:t>ntroduction-to-python.html</w:t>
+          <w:t>http://earthpy.org/category/introduction-to-python.html</w:t>
         </w:r>
       </w:hyperlink>
     </w:p>
@@ -544,31 +506,17 @@
           <w:szCs w:val="28"/>
         </w:rPr>
       </w:pPr>
-      <w:proofErr w:type="spellStart"/>
-      <w:r>
-        <w:rPr>
-          <w:rFonts w:asciiTheme="minorHAnsi" w:hAnsiTheme="minorHAnsi"/>
-          <w:b/>
-          <w:bCs/>
-          <w:color w:val="000000"/>
-          <w:kern w:val="36"/>
-          <w:sz w:val="28"/>
-          <w:szCs w:val="28"/>
-        </w:rPr>
-        <w:t>Jupyter</w:t>
-      </w:r>
-      <w:proofErr w:type="spellEnd"/>
-      <w:r>
-        <w:rPr>
-          <w:rFonts w:asciiTheme="minorHAnsi" w:hAnsiTheme="minorHAnsi"/>
-          <w:b/>
-          <w:bCs/>
-          <w:color w:val="000000"/>
-          <w:kern w:val="36"/>
-          <w:sz w:val="28"/>
-          <w:szCs w:val="28"/>
-        </w:rPr>
-        <w:t xml:space="preserve"> Notebooks</w:t>
+      <w:r>
+        <w:rPr>
+          <w:rFonts w:asciiTheme="minorHAnsi" w:hAnsiTheme="minorHAnsi"/>
+          <w:b/>
+          <w:bCs/>
+          <w:color w:val="000000"/>
+          <w:kern w:val="36"/>
+          <w:sz w:val="28"/>
+          <w:szCs w:val="28"/>
+        </w:rPr>
+        <w:t>Jupyter Notebooks</w:t>
       </w:r>
     </w:p>
     <w:p>
@@ -844,7 +792,100 @@
           <w:szCs w:val="28"/>
         </w:rPr>
       </w:pPr>
-      <w:proofErr w:type="spellStart"/>
+      <w:r>
+        <w:rPr>
+          <w:rFonts w:asciiTheme="minorHAnsi" w:hAnsiTheme="minorHAnsi"/>
+          <w:b/>
+          <w:color w:val="000000"/>
+          <w:sz w:val="28"/>
+          <w:szCs w:val="28"/>
+        </w:rPr>
+        <w:t>Math module</w:t>
+      </w:r>
+    </w:p>
+    <w:bookmarkStart w:id="0" w:name="_GoBack"/>
+    <w:p>
+      <w:pPr>
+        <w:shd w:val="clear" w:color="auto" w:fill="FFFFFF"/>
+        <w:rPr>
+          <w:rFonts w:asciiTheme="minorHAnsi" w:hAnsiTheme="minorHAnsi"/>
+          <w:color w:val="000000"/>
+        </w:rPr>
+      </w:pPr>
+      <w:r>
+        <w:rPr>
+          <w:rFonts w:asciiTheme="minorHAnsi" w:hAnsiTheme="minorHAnsi"/>
+          <w:color w:val="000000"/>
+        </w:rPr>
+        <w:fldChar w:fldCharType="begin"/>
+      </w:r>
+      <w:r>
+        <w:rPr>
+          <w:rFonts w:asciiTheme="minorHAnsi" w:hAnsiTheme="minorHAnsi"/>
+          <w:color w:val="000000"/>
+        </w:rPr>
+        <w:instrText xml:space="preserve"> HYPERLINK "</w:instrText>
+      </w:r>
+      <w:r>
+        <w:rPr>
+          <w:rFonts w:asciiTheme="minorHAnsi" w:hAnsiTheme="minorHAnsi"/>
+          <w:color w:val="000000"/>
+        </w:rPr>
+        <w:instrText>https://docs.python.org/3/library/math.htm</w:instrText>
+      </w:r>
+      <w:r>
+        <w:rPr>
+          <w:rFonts w:asciiTheme="minorHAnsi" w:hAnsiTheme="minorHAnsi"/>
+          <w:color w:val="000000"/>
+        </w:rPr>
+        <w:instrText xml:space="preserve">" </w:instrText>
+      </w:r>
+      <w:r>
+        <w:rPr>
+          <w:rFonts w:asciiTheme="minorHAnsi" w:hAnsiTheme="minorHAnsi"/>
+          <w:color w:val="000000"/>
+        </w:rPr>
+        <w:fldChar w:fldCharType="separate"/>
+      </w:r>
+      <w:r>
+        <w:rPr>
+          <w:rStyle w:val="Hyperlink"/>
+          <w:rFonts w:asciiTheme="minorHAnsi" w:hAnsiTheme="minorHAnsi"/>
+        </w:rPr>
+        <w:t>https://docs.python.org/3/library/math.htm</w:t>
+      </w:r>
+      <w:r>
+        <w:rPr>
+          <w:rFonts w:asciiTheme="minorHAnsi" w:hAnsiTheme="minorHAnsi"/>
+          <w:color w:val="000000"/>
+        </w:rPr>
+        <w:fldChar w:fldCharType="end"/>
+      </w:r>
+    </w:p>
+    <w:bookmarkEnd w:id="0"/>
+    <w:p>
+      <w:pPr>
+        <w:shd w:val="clear" w:color="auto" w:fill="FFFFFF"/>
+        <w:rPr>
+          <w:rFonts w:asciiTheme="minorHAnsi" w:hAnsiTheme="minorHAnsi"/>
+          <w:b/>
+          <w:color w:val="000000"/>
+          <w:sz w:val="28"/>
+          <w:szCs w:val="28"/>
+        </w:rPr>
+      </w:pPr>
+    </w:p>
+    <w:p>
+      <w:pPr>
+        <w:shd w:val="clear" w:color="auto" w:fill="FFFFFF"/>
+        <w:rPr>
+          <w:rFonts w:asciiTheme="minorHAnsi" w:hAnsiTheme="minorHAnsi"/>
+          <w:b/>
+          <w:color w:val="000000"/>
+          <w:sz w:val="28"/>
+          <w:szCs w:val="28"/>
+        </w:rPr>
+      </w:pPr>
       <w:r>
         <w:rPr>
           <w:rFonts w:asciiTheme="minorHAnsi" w:hAnsiTheme="minorHAnsi"/>
@@ -855,7 +896,6 @@
         </w:rPr>
         <w:t>Numpy</w:t>
       </w:r>
-      <w:proofErr w:type="spellEnd"/>
     </w:p>
     <w:p>
       <w:pPr>
@@ -884,6 +924,7 @@
           <w:rFonts w:asciiTheme="minorHAnsi" w:hAnsiTheme="minorHAnsi"/>
           <w:color w:val="000000"/>
         </w:rPr>
+        <w:lastRenderedPageBreak/>
         <w:t xml:space="preserve">Some good examples: </w:t>
       </w:r>
       <w:hyperlink r:id="rId17" w:history="1">
@@ -1056,7 +1097,6 @@
           <w:szCs w:val="28"/>
         </w:rPr>
       </w:pPr>
-      <w:proofErr w:type="spellStart"/>
       <w:r>
         <w:rPr>
           <w:rFonts w:asciiTheme="minorHAnsi" w:hAnsiTheme="minorHAnsi"/>
@@ -1067,7 +1107,6 @@
         </w:rPr>
         <w:t>Xarray</w:t>
       </w:r>
-      <w:proofErr w:type="spellEnd"/>
     </w:p>
     <w:p>
       <w:pPr>
